--- a/Castellano - Curso 25-26/Unidad 08 - Montaje y reparacion de equipos/Unidad 08 - Guía de estudio.docx
+++ b/Castellano - Curso 25-26/Unidad 08 - Montaje y reparacion de equipos/Unidad 08 - Guía de estudio.docx
@@ -81,12 +81,12 @@
             <wp:extent cx="6120000" cy="723900"/>
             <wp:effectExtent b="0" l="0" r="0" t="0"/>
             <wp:wrapSquare wrapText="bothSides" distB="114300" distT="114300" distL="114300" distR="114300"/>
-            <wp:docPr id="1" name="image3.png"/>
+            <wp:docPr id="1" name="image2.png"/>
             <a:graphic>
               <a:graphicData uri="http://schemas.openxmlformats.org/drawingml/2006/picture">
                 <pic:pic>
                   <pic:nvPicPr>
-                    <pic:cNvPr id="0" name="image3.png"/>
+                    <pic:cNvPr id="0" name="image2.png"/>
                     <pic:cNvPicPr preferRelativeResize="0"/>
                   </pic:nvPicPr>
                   <pic:blipFill>
@@ -322,12 +322,12 @@
             <wp:extent cx="922564" cy="322898"/>
             <wp:effectExtent b="0" l="0" r="0" t="0"/>
             <wp:wrapSquare wrapText="bothSides" distB="57150" distT="57150" distL="57150" distR="57150"/>
-            <wp:docPr id="2" name="image2.png"/>
+            <wp:docPr id="2" name="image1.png"/>
             <a:graphic>
               <a:graphicData uri="http://schemas.openxmlformats.org/drawingml/2006/picture">
                 <pic:pic>
                   <pic:nvPicPr>
-                    <pic:cNvPr id="0" name="image2.png"/>
+                    <pic:cNvPr id="0" name="image1.png"/>
                     <pic:cNvPicPr preferRelativeResize="0"/>
                   </pic:nvPicPr>
                   <pic:blipFill>
@@ -444,7 +444,7 @@
         <w:rPr>
           <w:rtl w:val="0"/>
         </w:rPr>
-        <w:t xml:space="preserve">Desde 08/01/2026 to 28/01/2025. La duracicón de esta unidad es de 3 semanas..</w:t>
+        <w:t xml:space="preserve">Desde 07/01/2026 a 25/01/2025. La duración de esta unidad es de 3 semanas.</w:t>
       </w:r>
     </w:p>
     <w:p>
